--- a/README_For_Scaphoid.docx
+++ b/README_For_Scaphoid.docx
@@ -999,6 +999,118 @@
     </w:p>
     <w:p>
       <w:pPr>
+        <w:pStyle w:val="Web"/>
+        <w:shd w:val="clear" w:color="auto" w:fill="FFFFFF"/>
+        <w:spacing w:before="0" w:beforeAutospacing="0" w:after="0" w:afterAutospacing="0"/>
+        <w:rPr>
+          <w:rFonts w:ascii="Segoe UI" w:hAnsi="Segoe UI" w:cs="Segoe UI"/>
+          <w:color w:val="24292F"/>
+        </w:rPr>
+      </w:pPr>
+    </w:p>
+    <w:p>
+      <w:pPr>
+        <w:pStyle w:val="Web"/>
+        <w:numPr>
+          <w:ilvl w:val="0"/>
+          <w:numId w:val="5"/>
+        </w:numPr>
+        <w:shd w:val="clear" w:color="auto" w:fill="FFFFFF"/>
+        <w:spacing w:before="0" w:beforeAutospacing="0" w:after="0" w:afterAutospacing="0"/>
+        <w:rPr>
+          <w:rStyle w:val="a4"/>
+          <w:rFonts w:ascii="Segoe UI" w:hAnsi="Segoe UI" w:cs="Segoe UI"/>
+          <w:sz w:val="21"/>
+          <w:szCs w:val="21"/>
+          <w:shd w:val="clear" w:color="auto" w:fill="FFFFFF"/>
+        </w:rPr>
+      </w:pPr>
+      <w:r>
+        <w:rPr>
+          <w:rFonts w:ascii="Segoe UI" w:hAnsi="Segoe UI" w:cs="Segoe UI"/>
+          <w:color w:val="24292F"/>
+        </w:rPr>
+        <w:t>T</w:t>
+      </w:r>
+      <w:r>
+        <w:rPr>
+          <w:rFonts w:ascii="Segoe UI" w:hAnsi="Segoe UI" w:cs="Segoe UI"/>
+          <w:color w:val="24292F"/>
+        </w:rPr>
+        <w:t xml:space="preserve">he input method of datasets should be modified according to the datasets interface, see the #Datasets part in </w:t>
+      </w:r>
+      <w:hyperlink r:id="rId10" w:tooltip="(scaphoid)train_aae.py" w:history="1">
+        <w:r>
+          <w:rPr>
+            <w:rStyle w:val="a4"/>
+            <w:rFonts w:ascii="Segoe UI" w:hAnsi="Segoe UI" w:cs="Segoe UI"/>
+            <w:sz w:val="21"/>
+            <w:szCs w:val="21"/>
+            <w:shd w:val="clear" w:color="auto" w:fill="FFFFFF"/>
+          </w:rPr>
+          <w:t>(scaphoid)train_aae.py</w:t>
+        </w:r>
+      </w:hyperlink>
+    </w:p>
+    <w:p>
+      <w:pPr>
+        <w:pStyle w:val="Web"/>
+        <w:shd w:val="clear" w:color="auto" w:fill="FFFFFF"/>
+        <w:spacing w:before="0" w:beforeAutospacing="0" w:after="0" w:afterAutospacing="0"/>
+        <w:rPr>
+          <w:rStyle w:val="a4"/>
+          <w:rFonts w:ascii="Segoe UI" w:hAnsi="Segoe UI" w:cs="Segoe UI"/>
+          <w:sz w:val="21"/>
+          <w:szCs w:val="21"/>
+          <w:shd w:val="clear" w:color="auto" w:fill="FFFFFF"/>
+        </w:rPr>
+      </w:pPr>
+    </w:p>
+    <w:p>
+      <w:pPr>
+        <w:pStyle w:val="Web"/>
+        <w:numPr>
+          <w:ilvl w:val="0"/>
+          <w:numId w:val="3"/>
+        </w:numPr>
+        <w:shd w:val="clear" w:color="auto" w:fill="FFFFFF"/>
+        <w:spacing w:before="0" w:beforeAutospacing="0" w:after="0" w:afterAutospacing="0"/>
+        <w:rPr>
+          <w:rFonts w:ascii="Segoe UI" w:hAnsi="Segoe UI" w:cs="Segoe UI"/>
+          <w:color w:val="24292F"/>
+        </w:rPr>
+      </w:pPr>
+      <w:r>
+        <w:rPr>
+          <w:rFonts w:ascii="Segoe UI" w:hAnsi="Segoe UI" w:cs="Segoe UI"/>
+          <w:color w:val="24292F"/>
+        </w:rPr>
+        <w:t>Be aware that the interface should also be modified</w:t>
+      </w:r>
+      <w:r>
+        <w:rPr>
+          <w:rFonts w:ascii="Segoe UI" w:hAnsi="Segoe UI" w:cs="Segoe UI"/>
+          <w:color w:val="24292F"/>
+        </w:rPr>
+        <w:t xml:space="preserve"> </w:t>
+      </w:r>
+      <w:r>
+        <w:rPr>
+          <w:rFonts w:ascii="Segoe UI" w:hAnsi="Segoe UI" w:cs="Segoe UI"/>
+          <w:color w:val="24292F"/>
+        </w:rPr>
+        <w:t xml:space="preserve">for the code in </w:t>
+      </w:r>
+      <w:r>
+        <w:rPr>
+          <w:rFonts w:ascii="Segoe UI" w:hAnsi="Segoe UI" w:cs="Segoe UI"/>
+          <w:color w:val="24292F"/>
+        </w:rPr>
+        <w:t xml:space="preserve">evaluation part </w:t>
+      </w:r>
+    </w:p>
+    <w:p>
+      <w:pPr>
         <w:pStyle w:val="3"/>
         <w:shd w:val="clear" w:color="auto" w:fill="FFFFFF"/>
         <w:spacing w:before="360" w:after="240"/>
@@ -1043,7 +1155,7 @@
         </w:rPr>
         <w:t>python3.6 evaluation/</w:t>
       </w:r>
-      <w:hyperlink r:id="rId10" w:tooltip="(scaphoid)find_best_epoch_on_validation.py" w:history="1">
+      <w:hyperlink r:id="rId11" w:tooltip="(scaphoid)find_best_epoch_on_validation.py" w:history="1">
         <w:r>
           <w:rPr>
             <w:rStyle w:val="a4"/>
@@ -1120,7 +1232,7 @@
         </w:rPr>
         <w:t>python3.6 evaluation/</w:t>
       </w:r>
-      <w:hyperlink r:id="rId11" w:tooltip="(scaphoid)generate_data_for_metrics.py" w:history="1">
+      <w:hyperlink r:id="rId12" w:tooltip="(scaphoid)generate_data_for_metrics.py" w:history="1">
         <w:r>
           <w:rPr>
             <w:rStyle w:val="a4"/>
@@ -1224,7 +1336,7 @@
         </w:rPr>
         <w:t>Produce reconstructed and generated point clouds in a form of NumPy array to be used with validation methods from </w:t>
       </w:r>
-      <w:hyperlink r:id="rId12" w:history="1">
+      <w:hyperlink r:id="rId13" w:history="1">
         <w:r>
           <w:rPr>
             <w:rStyle w:val="a4"/>
@@ -1266,7 +1378,7 @@
         </w:rPr>
         <w:t xml:space="preserve">after running </w:t>
       </w:r>
-      <w:hyperlink r:id="rId13" w:tooltip="(scaphoid)generate_data_for_metrics.py" w:history="1">
+      <w:hyperlink r:id="rId14" w:tooltip="(scaphoid)generate_data_for_metrics.py" w:history="1">
         <w:r>
           <w:rPr>
             <w:rStyle w:val="a4"/>
@@ -1311,7 +1423,7 @@
         </w:rPr>
         <w:t xml:space="preserve">, you can use </w:t>
       </w:r>
-      <w:hyperlink r:id="rId14" w:tooltip="print_result.py" w:history="1">
+      <w:hyperlink r:id="rId15" w:tooltip="print_result.py" w:history="1">
         <w:r>
           <w:rPr>
             <w:rStyle w:val="a4"/>
@@ -1376,6 +1488,7 @@
           <w:sz w:val="30"/>
           <w:szCs w:val="30"/>
         </w:rPr>
+        <w:lastRenderedPageBreak/>
         <w:t>Other function</w:t>
       </w:r>
     </w:p>
@@ -1394,7 +1507,7 @@
           <w:szCs w:val="24"/>
         </w:rPr>
       </w:pPr>
-      <w:hyperlink r:id="rId15" w:tooltip="(sacphoid)generate_interpolated_pointclouds.py" w:history="1">
+      <w:hyperlink r:id="rId16" w:tooltip="(sacphoid)generate_interpolated_pointclouds.py" w:history="1">
         <w:r>
           <w:rPr>
             <w:rStyle w:val="a4"/>
@@ -1431,7 +1544,7 @@
           <w:szCs w:val="24"/>
         </w:rPr>
       </w:pPr>
-      <w:hyperlink r:id="rId16" w:tooltip="make_synthetical_anomalies.py" w:history="1">
+      <w:hyperlink r:id="rId17" w:tooltip="make_synthetical_anomalies.py" w:history="1">
         <w:r>
           <w:rPr>
             <w:rStyle w:val="a4"/>
@@ -1571,6 +1684,232 @@
     </w:lvl>
   </w:abstractNum>
   <w:abstractNum w:abstractNumId="1" w15:restartNumberingAfterBreak="0">
+    <w:nsid w:val="0CFC4D95"/>
+    <w:multiLevelType w:val="hybridMultilevel"/>
+    <w:tmpl w:val="FF08A390"/>
+    <w:lvl w:ilvl="0" w:tplc="04090001">
+      <w:start w:val="1"/>
+      <w:numFmt w:val="bullet"/>
+      <w:lvlText w:val=""/>
+      <w:lvlJc w:val="left"/>
+      <w:pPr>
+        <w:ind w:left="480" w:hanging="480"/>
+      </w:pPr>
+      <w:rPr>
+        <w:rFonts w:ascii="Wingdings" w:hAnsi="Wingdings" w:hint="default"/>
+      </w:rPr>
+    </w:lvl>
+    <w:lvl w:ilvl="1" w:tplc="04090003" w:tentative="1">
+      <w:start w:val="1"/>
+      <w:numFmt w:val="bullet"/>
+      <w:lvlText w:val=""/>
+      <w:lvlJc w:val="left"/>
+      <w:pPr>
+        <w:ind w:left="960" w:hanging="480"/>
+      </w:pPr>
+      <w:rPr>
+        <w:rFonts w:ascii="Wingdings" w:hAnsi="Wingdings" w:hint="default"/>
+      </w:rPr>
+    </w:lvl>
+    <w:lvl w:ilvl="2" w:tplc="04090005" w:tentative="1">
+      <w:start w:val="1"/>
+      <w:numFmt w:val="bullet"/>
+      <w:lvlText w:val=""/>
+      <w:lvlJc w:val="left"/>
+      <w:pPr>
+        <w:ind w:left="1440" w:hanging="480"/>
+      </w:pPr>
+      <w:rPr>
+        <w:rFonts w:ascii="Wingdings" w:hAnsi="Wingdings" w:hint="default"/>
+      </w:rPr>
+    </w:lvl>
+    <w:lvl w:ilvl="3" w:tplc="04090001" w:tentative="1">
+      <w:start w:val="1"/>
+      <w:numFmt w:val="bullet"/>
+      <w:lvlText w:val=""/>
+      <w:lvlJc w:val="left"/>
+      <w:pPr>
+        <w:ind w:left="1920" w:hanging="480"/>
+      </w:pPr>
+      <w:rPr>
+        <w:rFonts w:ascii="Wingdings" w:hAnsi="Wingdings" w:hint="default"/>
+      </w:rPr>
+    </w:lvl>
+    <w:lvl w:ilvl="4" w:tplc="04090003" w:tentative="1">
+      <w:start w:val="1"/>
+      <w:numFmt w:val="bullet"/>
+      <w:lvlText w:val=""/>
+      <w:lvlJc w:val="left"/>
+      <w:pPr>
+        <w:ind w:left="2400" w:hanging="480"/>
+      </w:pPr>
+      <w:rPr>
+        <w:rFonts w:ascii="Wingdings" w:hAnsi="Wingdings" w:hint="default"/>
+      </w:rPr>
+    </w:lvl>
+    <w:lvl w:ilvl="5" w:tplc="04090005" w:tentative="1">
+      <w:start w:val="1"/>
+      <w:numFmt w:val="bullet"/>
+      <w:lvlText w:val=""/>
+      <w:lvlJc w:val="left"/>
+      <w:pPr>
+        <w:ind w:left="2880" w:hanging="480"/>
+      </w:pPr>
+      <w:rPr>
+        <w:rFonts w:ascii="Wingdings" w:hAnsi="Wingdings" w:hint="default"/>
+      </w:rPr>
+    </w:lvl>
+    <w:lvl w:ilvl="6" w:tplc="04090001" w:tentative="1">
+      <w:start w:val="1"/>
+      <w:numFmt w:val="bullet"/>
+      <w:lvlText w:val=""/>
+      <w:lvlJc w:val="left"/>
+      <w:pPr>
+        <w:ind w:left="3360" w:hanging="480"/>
+      </w:pPr>
+      <w:rPr>
+        <w:rFonts w:ascii="Wingdings" w:hAnsi="Wingdings" w:hint="default"/>
+      </w:rPr>
+    </w:lvl>
+    <w:lvl w:ilvl="7" w:tplc="04090003" w:tentative="1">
+      <w:start w:val="1"/>
+      <w:numFmt w:val="bullet"/>
+      <w:lvlText w:val=""/>
+      <w:lvlJc w:val="left"/>
+      <w:pPr>
+        <w:ind w:left="3840" w:hanging="480"/>
+      </w:pPr>
+      <w:rPr>
+        <w:rFonts w:ascii="Wingdings" w:hAnsi="Wingdings" w:hint="default"/>
+      </w:rPr>
+    </w:lvl>
+    <w:lvl w:ilvl="8" w:tplc="04090005" w:tentative="1">
+      <w:start w:val="1"/>
+      <w:numFmt w:val="bullet"/>
+      <w:lvlText w:val=""/>
+      <w:lvlJc w:val="left"/>
+      <w:pPr>
+        <w:ind w:left="4320" w:hanging="480"/>
+      </w:pPr>
+      <w:rPr>
+        <w:rFonts w:ascii="Wingdings" w:hAnsi="Wingdings" w:hint="default"/>
+      </w:rPr>
+    </w:lvl>
+  </w:abstractNum>
+  <w:abstractNum w:abstractNumId="2" w15:restartNumberingAfterBreak="0">
+    <w:nsid w:val="3CB93D8F"/>
+    <w:multiLevelType w:val="hybridMultilevel"/>
+    <w:tmpl w:val="9BDA89B6"/>
+    <w:lvl w:ilvl="0" w:tplc="04090001">
+      <w:start w:val="1"/>
+      <w:numFmt w:val="bullet"/>
+      <w:lvlText w:val=""/>
+      <w:lvlJc w:val="left"/>
+      <w:pPr>
+        <w:ind w:left="480" w:hanging="480"/>
+      </w:pPr>
+      <w:rPr>
+        <w:rFonts w:ascii="Wingdings" w:hAnsi="Wingdings" w:hint="default"/>
+      </w:rPr>
+    </w:lvl>
+    <w:lvl w:ilvl="1" w:tplc="04090003" w:tentative="1">
+      <w:start w:val="1"/>
+      <w:numFmt w:val="bullet"/>
+      <w:lvlText w:val=""/>
+      <w:lvlJc w:val="left"/>
+      <w:pPr>
+        <w:ind w:left="960" w:hanging="480"/>
+      </w:pPr>
+      <w:rPr>
+        <w:rFonts w:ascii="Wingdings" w:hAnsi="Wingdings" w:hint="default"/>
+      </w:rPr>
+    </w:lvl>
+    <w:lvl w:ilvl="2" w:tplc="04090005" w:tentative="1">
+      <w:start w:val="1"/>
+      <w:numFmt w:val="bullet"/>
+      <w:lvlText w:val=""/>
+      <w:lvlJc w:val="left"/>
+      <w:pPr>
+        <w:ind w:left="1440" w:hanging="480"/>
+      </w:pPr>
+      <w:rPr>
+        <w:rFonts w:ascii="Wingdings" w:hAnsi="Wingdings" w:hint="default"/>
+      </w:rPr>
+    </w:lvl>
+    <w:lvl w:ilvl="3" w:tplc="04090001" w:tentative="1">
+      <w:start w:val="1"/>
+      <w:numFmt w:val="bullet"/>
+      <w:lvlText w:val=""/>
+      <w:lvlJc w:val="left"/>
+      <w:pPr>
+        <w:ind w:left="1920" w:hanging="480"/>
+      </w:pPr>
+      <w:rPr>
+        <w:rFonts w:ascii="Wingdings" w:hAnsi="Wingdings" w:hint="default"/>
+      </w:rPr>
+    </w:lvl>
+    <w:lvl w:ilvl="4" w:tplc="04090003" w:tentative="1">
+      <w:start w:val="1"/>
+      <w:numFmt w:val="bullet"/>
+      <w:lvlText w:val=""/>
+      <w:lvlJc w:val="left"/>
+      <w:pPr>
+        <w:ind w:left="2400" w:hanging="480"/>
+      </w:pPr>
+      <w:rPr>
+        <w:rFonts w:ascii="Wingdings" w:hAnsi="Wingdings" w:hint="default"/>
+      </w:rPr>
+    </w:lvl>
+    <w:lvl w:ilvl="5" w:tplc="04090005" w:tentative="1">
+      <w:start w:val="1"/>
+      <w:numFmt w:val="bullet"/>
+      <w:lvlText w:val=""/>
+      <w:lvlJc w:val="left"/>
+      <w:pPr>
+        <w:ind w:left="2880" w:hanging="480"/>
+      </w:pPr>
+      <w:rPr>
+        <w:rFonts w:ascii="Wingdings" w:hAnsi="Wingdings" w:hint="default"/>
+      </w:rPr>
+    </w:lvl>
+    <w:lvl w:ilvl="6" w:tplc="04090001" w:tentative="1">
+      <w:start w:val="1"/>
+      <w:numFmt w:val="bullet"/>
+      <w:lvlText w:val=""/>
+      <w:lvlJc w:val="left"/>
+      <w:pPr>
+        <w:ind w:left="3360" w:hanging="480"/>
+      </w:pPr>
+      <w:rPr>
+        <w:rFonts w:ascii="Wingdings" w:hAnsi="Wingdings" w:hint="default"/>
+      </w:rPr>
+    </w:lvl>
+    <w:lvl w:ilvl="7" w:tplc="04090003" w:tentative="1">
+      <w:start w:val="1"/>
+      <w:numFmt w:val="bullet"/>
+      <w:lvlText w:val=""/>
+      <w:lvlJc w:val="left"/>
+      <w:pPr>
+        <w:ind w:left="3840" w:hanging="480"/>
+      </w:pPr>
+      <w:rPr>
+        <w:rFonts w:ascii="Wingdings" w:hAnsi="Wingdings" w:hint="default"/>
+      </w:rPr>
+    </w:lvl>
+    <w:lvl w:ilvl="8" w:tplc="04090005" w:tentative="1">
+      <w:start w:val="1"/>
+      <w:numFmt w:val="bullet"/>
+      <w:lvlText w:val=""/>
+      <w:lvlJc w:val="left"/>
+      <w:pPr>
+        <w:ind w:left="4320" w:hanging="480"/>
+      </w:pPr>
+      <w:rPr>
+        <w:rFonts w:ascii="Wingdings" w:hAnsi="Wingdings" w:hint="default"/>
+      </w:rPr>
+    </w:lvl>
+  </w:abstractNum>
+  <w:abstractNum w:abstractNumId="3" w15:restartNumberingAfterBreak="0">
     <w:nsid w:val="548D6D8E"/>
     <w:multiLevelType w:val="hybridMultilevel"/>
     <w:tmpl w:val="C8CCD136"/>
@@ -1657,13 +1996,135 @@
       <w:pPr>
         <w:ind w:left="4320" w:hanging="480"/>
       </w:pPr>
+    </w:lvl>
+  </w:abstractNum>
+  <w:abstractNum w:abstractNumId="4" w15:restartNumberingAfterBreak="0">
+    <w:nsid w:val="72E75815"/>
+    <w:multiLevelType w:val="hybridMultilevel"/>
+    <w:tmpl w:val="7CF8D26E"/>
+    <w:lvl w:ilvl="0" w:tplc="04090001">
+      <w:start w:val="1"/>
+      <w:numFmt w:val="bullet"/>
+      <w:lvlText w:val=""/>
+      <w:lvlJc w:val="left"/>
+      <w:pPr>
+        <w:ind w:left="480" w:hanging="480"/>
+      </w:pPr>
+      <w:rPr>
+        <w:rFonts w:ascii="Wingdings" w:hAnsi="Wingdings" w:hint="default"/>
+      </w:rPr>
+    </w:lvl>
+    <w:lvl w:ilvl="1" w:tplc="04090003" w:tentative="1">
+      <w:start w:val="1"/>
+      <w:numFmt w:val="bullet"/>
+      <w:lvlText w:val=""/>
+      <w:lvlJc w:val="left"/>
+      <w:pPr>
+        <w:ind w:left="960" w:hanging="480"/>
+      </w:pPr>
+      <w:rPr>
+        <w:rFonts w:ascii="Wingdings" w:hAnsi="Wingdings" w:hint="default"/>
+      </w:rPr>
+    </w:lvl>
+    <w:lvl w:ilvl="2" w:tplc="04090005" w:tentative="1">
+      <w:start w:val="1"/>
+      <w:numFmt w:val="bullet"/>
+      <w:lvlText w:val=""/>
+      <w:lvlJc w:val="left"/>
+      <w:pPr>
+        <w:ind w:left="1440" w:hanging="480"/>
+      </w:pPr>
+      <w:rPr>
+        <w:rFonts w:ascii="Wingdings" w:hAnsi="Wingdings" w:hint="default"/>
+      </w:rPr>
+    </w:lvl>
+    <w:lvl w:ilvl="3" w:tplc="04090001" w:tentative="1">
+      <w:start w:val="1"/>
+      <w:numFmt w:val="bullet"/>
+      <w:lvlText w:val=""/>
+      <w:lvlJc w:val="left"/>
+      <w:pPr>
+        <w:ind w:left="1920" w:hanging="480"/>
+      </w:pPr>
+      <w:rPr>
+        <w:rFonts w:ascii="Wingdings" w:hAnsi="Wingdings" w:hint="default"/>
+      </w:rPr>
+    </w:lvl>
+    <w:lvl w:ilvl="4" w:tplc="04090003" w:tentative="1">
+      <w:start w:val="1"/>
+      <w:numFmt w:val="bullet"/>
+      <w:lvlText w:val=""/>
+      <w:lvlJc w:val="left"/>
+      <w:pPr>
+        <w:ind w:left="2400" w:hanging="480"/>
+      </w:pPr>
+      <w:rPr>
+        <w:rFonts w:ascii="Wingdings" w:hAnsi="Wingdings" w:hint="default"/>
+      </w:rPr>
+    </w:lvl>
+    <w:lvl w:ilvl="5" w:tplc="04090005" w:tentative="1">
+      <w:start w:val="1"/>
+      <w:numFmt w:val="bullet"/>
+      <w:lvlText w:val=""/>
+      <w:lvlJc w:val="left"/>
+      <w:pPr>
+        <w:ind w:left="2880" w:hanging="480"/>
+      </w:pPr>
+      <w:rPr>
+        <w:rFonts w:ascii="Wingdings" w:hAnsi="Wingdings" w:hint="default"/>
+      </w:rPr>
+    </w:lvl>
+    <w:lvl w:ilvl="6" w:tplc="04090001" w:tentative="1">
+      <w:start w:val="1"/>
+      <w:numFmt w:val="bullet"/>
+      <w:lvlText w:val=""/>
+      <w:lvlJc w:val="left"/>
+      <w:pPr>
+        <w:ind w:left="3360" w:hanging="480"/>
+      </w:pPr>
+      <w:rPr>
+        <w:rFonts w:ascii="Wingdings" w:hAnsi="Wingdings" w:hint="default"/>
+      </w:rPr>
+    </w:lvl>
+    <w:lvl w:ilvl="7" w:tplc="04090003" w:tentative="1">
+      <w:start w:val="1"/>
+      <w:numFmt w:val="bullet"/>
+      <w:lvlText w:val=""/>
+      <w:lvlJc w:val="left"/>
+      <w:pPr>
+        <w:ind w:left="3840" w:hanging="480"/>
+      </w:pPr>
+      <w:rPr>
+        <w:rFonts w:ascii="Wingdings" w:hAnsi="Wingdings" w:hint="default"/>
+      </w:rPr>
+    </w:lvl>
+    <w:lvl w:ilvl="8" w:tplc="04090005" w:tentative="1">
+      <w:start w:val="1"/>
+      <w:numFmt w:val="bullet"/>
+      <w:lvlText w:val=""/>
+      <w:lvlJc w:val="left"/>
+      <w:pPr>
+        <w:ind w:left="4320" w:hanging="480"/>
+      </w:pPr>
+      <w:rPr>
+        <w:rFonts w:ascii="Wingdings" w:hAnsi="Wingdings" w:hint="default"/>
+      </w:rPr>
     </w:lvl>
   </w:abstractNum>
   <w:num w:numId="1">
     <w:abstractNumId w:val="0"/>
   </w:num>
   <w:num w:numId="2">
+    <w:abstractNumId w:val="3"/>
+  </w:num>
+  <w:num w:numId="3">
+    <w:abstractNumId w:val="4"/>
+  </w:num>
+  <w:num w:numId="4">
     <w:abstractNumId w:val="1"/>
+  </w:num>
+  <w:num w:numId="5">
+    <w:abstractNumId w:val="2"/>
   </w:num>
 </w:numbering>
 </file>

--- a/README_For_Scaphoid.docx
+++ b/README_For_Scaphoid.docx
@@ -191,7 +191,6 @@
           <w:bdr w:val="none" w:sz="0" w:space="0" w:color="auto" w:frame="1"/>
         </w:rPr>
       </w:pPr>
-      <w:proofErr w:type="spellStart"/>
       <w:r>
         <w:rPr>
           <w:rFonts w:ascii="Consolas" w:eastAsia="細明體" w:hAnsi="Consolas" w:cs="細明體"/>
@@ -203,7 +202,6 @@
         </w:rPr>
         <w:t>numpy</w:t>
       </w:r>
-      <w:proofErr w:type="spellEnd"/>
     </w:p>
     <w:p>
       <w:pPr>
@@ -279,7 +277,6 @@
           <w:bdr w:val="none" w:sz="0" w:space="0" w:color="auto" w:frame="1"/>
         </w:rPr>
       </w:pPr>
-      <w:proofErr w:type="spellStart"/>
       <w:r>
         <w:rPr>
           <w:rFonts w:ascii="Consolas" w:eastAsia="細明體" w:hAnsi="Consolas" w:cs="細明體"/>
@@ -289,57 +286,8 @@
           <w:szCs w:val="20"/>
           <w:bdr w:val="none" w:sz="0" w:space="0" w:color="auto" w:frame="1"/>
         </w:rPr>
-        <w:t>git+https</w:t>
-      </w:r>
-      <w:proofErr w:type="spellEnd"/>
-      <w:r>
-        <w:rPr>
-          <w:rFonts w:ascii="Consolas" w:eastAsia="細明體" w:hAnsi="Consolas" w:cs="細明體"/>
-          <w:color w:val="24292F"/>
-          <w:kern w:val="0"/>
-          <w:sz w:val="20"/>
-          <w:szCs w:val="20"/>
-          <w:bdr w:val="none" w:sz="0" w:space="0" w:color="auto" w:frame="1"/>
-        </w:rPr>
-        <w:t>://github.com/</w:t>
-      </w:r>
-      <w:proofErr w:type="spellStart"/>
-      <w:r>
-        <w:rPr>
-          <w:rFonts w:ascii="Consolas" w:eastAsia="細明體" w:hAnsi="Consolas" w:cs="細明體"/>
-          <w:color w:val="24292F"/>
-          <w:kern w:val="0"/>
-          <w:sz w:val="20"/>
-          <w:szCs w:val="20"/>
-          <w:bdr w:val="none" w:sz="0" w:space="0" w:color="auto" w:frame="1"/>
-        </w:rPr>
-        <w:t>szagoruyko</w:t>
-      </w:r>
-      <w:proofErr w:type="spellEnd"/>
-      <w:r>
-        <w:rPr>
-          <w:rFonts w:ascii="Consolas" w:eastAsia="細明體" w:hAnsi="Consolas" w:cs="細明體"/>
-          <w:color w:val="24292F"/>
-          <w:kern w:val="0"/>
-          <w:sz w:val="20"/>
-          <w:szCs w:val="20"/>
-          <w:bdr w:val="none" w:sz="0" w:space="0" w:color="auto" w:frame="1"/>
-        </w:rPr>
-        <w:t>/</w:t>
-      </w:r>
-      <w:proofErr w:type="spellStart"/>
-      <w:r>
-        <w:rPr>
-          <w:rFonts w:ascii="Consolas" w:eastAsia="細明體" w:hAnsi="Consolas" w:cs="細明體"/>
-          <w:color w:val="24292F"/>
-          <w:kern w:val="0"/>
-          <w:sz w:val="20"/>
-          <w:szCs w:val="20"/>
-          <w:bdr w:val="none" w:sz="0" w:space="0" w:color="auto" w:frame="1"/>
-        </w:rPr>
-        <w:t>pyinn.git@master</w:t>
-      </w:r>
-      <w:proofErr w:type="spellEnd"/>
+        <w:t>git+https://github.com/szagoruyko/pyinn.git@master</w:t>
+      </w:r>
     </w:p>
     <w:p>
       <w:pPr>
@@ -478,7 +426,29 @@
           <w:szCs w:val="28"/>
           <w:bdr w:val="none" w:sz="0" w:space="0" w:color="auto" w:frame="1"/>
         </w:rPr>
-        <w:t>or visualization further libraries should be included:</w:t>
+        <w:t>or visualization</w:t>
+      </w:r>
+      <w:r>
+        <w:rPr>
+          <w:rFonts w:ascii="Consolas" w:eastAsia="細明體" w:hAnsi="Consolas" w:cs="細明體" w:hint="eastAsia"/>
+          <w:color w:val="24292F"/>
+          <w:kern w:val="0"/>
+          <w:sz w:val="28"/>
+          <w:szCs w:val="28"/>
+          <w:bdr w:val="none" w:sz="0" w:space="0" w:color="auto" w:frame="1"/>
+        </w:rPr>
+        <w:t>,</w:t>
+      </w:r>
+      <w:r>
+        <w:rPr>
+          <w:rFonts w:ascii="Consolas" w:eastAsia="細明體" w:hAnsi="Consolas" w:cs="細明體"/>
+          <w:color w:val="24292F"/>
+          <w:kern w:val="0"/>
+          <w:sz w:val="28"/>
+          <w:szCs w:val="28"/>
+          <w:bdr w:val="none" w:sz="0" w:space="0" w:color="auto" w:frame="1"/>
+        </w:rPr>
+        <w:t xml:space="preserve"> further libraries should be included:</w:t>
       </w:r>
     </w:p>
     <w:p>
@@ -892,7 +862,6 @@
           <w:color w:val="24292F"/>
         </w:rPr>
       </w:pPr>
-      <w:proofErr w:type="gramStart"/>
       <w:r>
         <w:rPr>
           <w:rFonts w:ascii="Segoe UI" w:hAnsi="Segoe UI" w:cs="Segoe UI"/>
@@ -900,7 +869,6 @@
         </w:rPr>
         <w:t>where</w:t>
       </w:r>
-      <w:proofErr w:type="gramEnd"/>
     </w:p>
     <w:p>
       <w:pPr>
@@ -936,17 +904,8 @@
           <w:rFonts w:ascii="Segoe UI" w:hAnsi="Segoe UI" w:cs="Segoe UI"/>
           <w:color w:val="24292F"/>
         </w:rPr>
-        <w:t xml:space="preserve"> </w:t>
-      </w:r>
-      <w:proofErr w:type="gramStart"/>
-      <w:r>
-        <w:rPr>
-          <w:rFonts w:ascii="Segoe UI" w:hAnsi="Segoe UI" w:cs="Segoe UI"/>
-          <w:color w:val="24292F"/>
-        </w:rPr>
-        <w:t>experiments</w:t>
-      </w:r>
-      <w:proofErr w:type="gramEnd"/>
+        <w:t xml:space="preserve"> experiments</w:t>
+      </w:r>
       <w:r>
         <w:rPr>
           <w:rFonts w:ascii="Segoe UI" w:hAnsi="Segoe UI" w:cs="Segoe UI"/>
@@ -974,20 +933,8 @@
             <w:szCs w:val="21"/>
             <w:shd w:val="clear" w:color="auto" w:fill="FFFFFF"/>
           </w:rPr>
-          <w:t>settings_</w:t>
+          <w:t>settings_bone.json</w:t>
         </w:r>
-        <w:proofErr w:type="gramStart"/>
-        <w:r>
-          <w:rPr>
-            <w:rStyle w:val="a4"/>
-            <w:rFonts w:ascii="Segoe UI" w:hAnsi="Segoe UI" w:cs="Segoe UI"/>
-            <w:sz w:val="21"/>
-            <w:szCs w:val="21"/>
-            <w:shd w:val="clear" w:color="auto" w:fill="FFFFFF"/>
-          </w:rPr>
-          <w:t>bone.json</w:t>
-        </w:r>
-        <w:proofErr w:type="gramEnd"/>
       </w:hyperlink>
       <w:r>
         <w:rPr>
@@ -1175,20 +1122,8 @@
           <w:sz w:val="20"/>
           <w:szCs w:val="20"/>
         </w:rPr>
-        <w:t xml:space="preserve"> --config </w:t>
-      </w:r>
-      <w:proofErr w:type="spellStart"/>
-      <w:r>
-        <w:rPr>
-          <w:rStyle w:val="HTML"/>
-          <w:rFonts w:ascii="Consolas" w:hAnsi="Consolas"/>
-          <w:color w:val="24292F"/>
-          <w:sz w:val="20"/>
-          <w:szCs w:val="20"/>
-        </w:rPr>
-        <w:t>settings.json</w:t>
-      </w:r>
-      <w:proofErr w:type="spellEnd"/>
+        <w:t xml:space="preserve"> --config settings.json</w:t>
+      </w:r>
     </w:p>
     <w:p>
       <w:pPr>
@@ -1252,9 +1187,8 @@
           <w:sz w:val="20"/>
           <w:szCs w:val="20"/>
         </w:rPr>
-        <w:t xml:space="preserve"> --config </w:t>
-      </w:r>
-      <w:proofErr w:type="spellStart"/>
+        <w:t xml:space="preserve"> --config settings</w:t>
+      </w:r>
       <w:r>
         <w:rPr>
           <w:rStyle w:val="HTML"/>
@@ -1263,7 +1197,7 @@
           <w:sz w:val="20"/>
           <w:szCs w:val="20"/>
         </w:rPr>
-        <w:t>settings</w:t>
+        <w:t>_g</w:t>
       </w:r>
       <w:r>
         <w:rPr>
@@ -1273,7 +1207,7 @@
           <w:sz w:val="20"/>
           <w:szCs w:val="20"/>
         </w:rPr>
-        <w:t>_g</w:t>
+        <w:t>.json</w:t>
       </w:r>
       <w:r>
         <w:rPr>
@@ -1283,40 +1217,7 @@
           <w:sz w:val="20"/>
           <w:szCs w:val="20"/>
         </w:rPr>
-        <w:t>.json</w:t>
-      </w:r>
-      <w:proofErr w:type="spellEnd"/>
-      <w:r>
-        <w:rPr>
-          <w:rStyle w:val="HTML"/>
-          <w:rFonts w:ascii="Consolas" w:hAnsi="Consolas"/>
-          <w:color w:val="24292F"/>
-          <w:sz w:val="20"/>
-          <w:szCs w:val="20"/>
-        </w:rPr>
-        <w:t xml:space="preserve">(only use </w:t>
-      </w:r>
-      <w:proofErr w:type="spellStart"/>
-      <w:r>
-        <w:rPr>
-          <w:rStyle w:val="HTML"/>
-          <w:rFonts w:ascii="Consolas" w:hAnsi="Consolas"/>
-          <w:color w:val="24292F"/>
-          <w:sz w:val="20"/>
-          <w:szCs w:val="20"/>
-        </w:rPr>
-        <w:t>cpu</w:t>
-      </w:r>
-      <w:proofErr w:type="spellEnd"/>
-      <w:r>
-        <w:rPr>
-          <w:rStyle w:val="HTML"/>
-          <w:rFonts w:ascii="Consolas" w:hAnsi="Consolas"/>
-          <w:color w:val="24292F"/>
-          <w:sz w:val="20"/>
-          <w:szCs w:val="20"/>
-        </w:rPr>
-        <w:t>)</w:t>
+        <w:t>(only use cpu)</w:t>
       </w:r>
     </w:p>
     <w:p>
@@ -1398,23 +1299,7 @@
           <w:rFonts w:ascii="Segoe UI" w:hAnsi="Segoe UI" w:cs="Segoe UI"/>
           <w:color w:val="24292F"/>
         </w:rPr>
-        <w:t xml:space="preserve"> you will find the results in </w:t>
-      </w:r>
-      <w:proofErr w:type="spellStart"/>
-      <w:r>
-        <w:rPr>
-          <w:rFonts w:ascii="Segoe UI" w:hAnsi="Segoe UI" w:cs="Segoe UI"/>
-          <w:color w:val="24292F"/>
-        </w:rPr>
-        <w:t>results_root</w:t>
-      </w:r>
-      <w:proofErr w:type="spellEnd"/>
-      <w:r>
-        <w:rPr>
-          <w:rFonts w:ascii="Segoe UI" w:hAnsi="Segoe UI" w:cs="Segoe UI"/>
-          <w:color w:val="24292F"/>
-        </w:rPr>
-        <w:t>(you specified in the json file)</w:t>
+        <w:t xml:space="preserve"> you will find the results in results_root(you specified in the json file)</w:t>
       </w:r>
       <w:r>
         <w:rPr>
@@ -1443,23 +1328,7 @@
           <w:rFonts w:ascii="Segoe UI" w:hAnsi="Segoe UI" w:cs="Segoe UI"/>
           <w:color w:val="24292F"/>
         </w:rPr>
-        <w:t xml:space="preserve">in </w:t>
-      </w:r>
-      <w:proofErr w:type="spellStart"/>
-      <w:r>
-        <w:rPr>
-          <w:rFonts w:ascii="Segoe UI" w:hAnsi="Segoe UI" w:cs="Segoe UI"/>
-          <w:color w:val="24292F"/>
-        </w:rPr>
-        <w:t>myutil</w:t>
-      </w:r>
-      <w:proofErr w:type="spellEnd"/>
-      <w:r>
-        <w:rPr>
-          <w:rFonts w:ascii="Segoe UI" w:hAnsi="Segoe UI" w:cs="Segoe UI"/>
-          <w:color w:val="24292F"/>
-        </w:rPr>
-        <w:t xml:space="preserve"> directory </w:t>
+        <w:t xml:space="preserve">in myutil directory </w:t>
       </w:r>
       <w:r>
         <w:rPr>
